--- a/Dokumentation Unicorn co.docx
+++ b/Dokumentation Unicorn co.docx
@@ -10,10 +10,54 @@
         <w:t>Dokumentation</w:t>
       </w:r>
     </w:p>
+    <w:p>
+      <w:pPr>
+        <w:pStyle w:val="Heading1"/>
+      </w:pPr>
+    </w:p>
+    <w:p>
+      <w:pPr>
+        <w:pStyle w:val="Heading1"/>
+      </w:pPr>
+      <w:bookmarkStart w:id="0" w:name="_GoBack"/>
+      <w:bookmarkEnd w:id="0"/>
+      <w:r>
+        <w:t>Syfte med projektet</w:t>
+      </w:r>
+    </w:p>
+    <w:p>
+      <w:r>
+        <w:t xml:space="preserve">Uppdraget från </w:t>
+      </w:r>
+      <w:proofErr w:type="spellStart"/>
+      <w:r>
+        <w:t>Unicorn</w:t>
+      </w:r>
+      <w:proofErr w:type="spellEnd"/>
+      <w:r>
+        <w:t xml:space="preserve"> co gick ut på att Suspects-1 skulle skapa ett datadrivet beslutsunderlag för att underlätta val av plats för etablering. Utöver detta ville </w:t>
+      </w:r>
+      <w:proofErr w:type="spellStart"/>
+      <w:r>
+        <w:t>Unicorn</w:t>
+      </w:r>
+      <w:proofErr w:type="spellEnd"/>
+      <w:r>
+        <w:t xml:space="preserve"> få insikter om trenderna inom restaurangbranschen framöver och vilken inriktning på mat och dryck som skulle fungera bäst för deras verksamhet. </w:t>
+      </w:r>
+    </w:p>
     <w:p/>
     <w:p>
-      <w:r>
-        <w:t>För G:</w:t>
+      <w:pPr>
+        <w:pStyle w:val="Heading1"/>
+      </w:pPr>
+      <w:r>
+        <w:t>Teknikval</w:t>
+      </w:r>
+    </w:p>
+    <w:p>
+      <w:r>
+        <w:t xml:space="preserve">Vi har använt flera olika tekniker för att väva ihop denna rapport. </w:t>
       </w:r>
     </w:p>
     <w:p>
@@ -21,114 +65,6 @@
         <w:pStyle w:val="ListParagraph"/>
         <w:numPr>
           <w:ilvl w:val="0"/>
-          <w:numId w:val="1"/>
-        </w:numPr>
-      </w:pPr>
-      <w:r>
-        <w:t>Syftet med projektet</w:t>
-      </w:r>
-    </w:p>
-    <w:p>
-      <w:pPr>
-        <w:pStyle w:val="ListParagraph"/>
-        <w:numPr>
-          <w:ilvl w:val="0"/>
-          <w:numId w:val="1"/>
-        </w:numPr>
-      </w:pPr>
-      <w:r>
-        <w:t>Teknikval</w:t>
-      </w:r>
-    </w:p>
-    <w:p>
-      <w:pPr>
-        <w:pStyle w:val="ListParagraph"/>
-        <w:numPr>
-          <w:ilvl w:val="0"/>
-          <w:numId w:val="1"/>
-        </w:numPr>
-      </w:pPr>
-      <w:r>
-        <w:t>Hur ser lösningen ut?</w:t>
-      </w:r>
-    </w:p>
-    <w:p>
-      <w:r>
-        <w:t>För VG:</w:t>
-      </w:r>
-    </w:p>
-    <w:p>
-      <w:pPr>
-        <w:pStyle w:val="ListParagraph"/>
-        <w:numPr>
-          <w:ilvl w:val="0"/>
-          <w:numId w:val="2"/>
-        </w:numPr>
-      </w:pPr>
-      <w:r>
-        <w:t>Ovanstående punkter för G</w:t>
-      </w:r>
-    </w:p>
-    <w:p>
-      <w:pPr>
-        <w:pStyle w:val="ListParagraph"/>
-        <w:numPr>
-          <w:ilvl w:val="0"/>
-          <w:numId w:val="2"/>
-        </w:numPr>
-      </w:pPr>
-      <w:r>
-        <w:t>Hur kan lösningen förbättras och vidareutvecklas?</w:t>
-      </w:r>
-    </w:p>
-    <w:p>
-      <w:pPr>
-        <w:pStyle w:val="Heading1"/>
-      </w:pPr>
-      <w:r>
-        <w:t>Syfte med projektet</w:t>
-      </w:r>
-    </w:p>
-    <w:p>
-      <w:r>
-        <w:t xml:space="preserve">Uppdraget från </w:t>
-      </w:r>
-      <w:proofErr w:type="spellStart"/>
-      <w:r>
-        <w:t>Unicorn</w:t>
-      </w:r>
-      <w:proofErr w:type="spellEnd"/>
-      <w:r>
-        <w:t xml:space="preserve"> co gick ut på att Suspects-1 skulle skapa ett datadrivet beslutsunderlag för att underlätta val av plats för etablering. Utöver detta ville </w:t>
-      </w:r>
-      <w:proofErr w:type="spellStart"/>
-      <w:r>
-        <w:t>Unicorn</w:t>
-      </w:r>
-      <w:proofErr w:type="spellEnd"/>
-      <w:r>
-        <w:t xml:space="preserve"> få insikter om trenderna inom restaurangbranschen framöver och vilken inriktning på mat och dryck som skulle fungera bäst för deras verksamhet. </w:t>
-      </w:r>
-    </w:p>
-    <w:p/>
-    <w:p>
-      <w:pPr>
-        <w:pStyle w:val="Heading1"/>
-      </w:pPr>
-      <w:r>
-        <w:t>Teknikval</w:t>
-      </w:r>
-    </w:p>
-    <w:p>
-      <w:r>
-        <w:t xml:space="preserve">Vi har använt flera olika tekniker för att väva ihop denna rapport. </w:t>
-      </w:r>
-    </w:p>
-    <w:p>
-      <w:pPr>
-        <w:pStyle w:val="ListParagraph"/>
-        <w:numPr>
-          <w:ilvl w:val="0"/>
           <w:numId w:val="2"/>
         </w:numPr>
       </w:pPr>
@@ -160,7 +96,13 @@
         <w:ind w:left="1440"/>
       </w:pPr>
       <w:r>
-        <w:t xml:space="preserve">För att vikta medelvärdena så att alla väger lika tungt har gjort en z-normalisering. Det innebär att vi har räknat ut medelvärdet </w:t>
+        <w:t>För att vikta medelvärdena så att alla väger lika tungt har</w:t>
+      </w:r>
+      <w:r>
+        <w:t xml:space="preserve"> vi</w:t>
+      </w:r>
+      <w:r>
+        <w:t xml:space="preserve"> gjort en z-normalisering. Det innebär att vi har räknat ut medelvärdet </w:t>
       </w:r>
       <w:r>
         <w:t>och standardavvikelsen för</w:t>
@@ -252,21 +194,7 @@
             <w:rPr>
               <w:rFonts w:ascii="Cambria Math" w:eastAsiaTheme="minorEastAsia" w:hAnsi="Cambria Math"/>
             </w:rPr>
-            <m:t>zSol-zNederbörd-zVind</m:t>
-          </m:r>
-          <m:r>
-            <w:rPr>
-              <w:rFonts w:ascii="Cambria Math" w:eastAsiaTheme="minorEastAsia" w:hAnsi="Cambria Math"/>
-            </w:rPr>
-            <m:t>+</m:t>
-          </m:r>
-          <w:bookmarkStart w:id="0" w:name="_GoBack"/>
-          <w:bookmarkEnd w:id="0"/>
-          <m:r>
-            <w:rPr>
-              <w:rFonts w:ascii="Cambria Math" w:eastAsiaTheme="minorEastAsia" w:hAnsi="Cambria Math"/>
-            </w:rPr>
-            <m:t>zTemperatur</m:t>
+            <m:t>zSol-zNederbörd-zVind+zTemperatur</m:t>
           </m:r>
         </m:oMath>
       </m:oMathPara>
@@ -450,6 +378,7 @@
         </w:numPr>
       </w:pPr>
       <w:r>
+        <w:lastRenderedPageBreak/>
         <w:t>Här visar vi resultatet av vår sammanställning av vädret. Ju större markering desto högre väderpoäng.</w:t>
       </w:r>
     </w:p>

--- a/Dokumentation Unicorn co.docx
+++ b/Dokumentation Unicorn co.docx
@@ -19,8 +19,6 @@
       <w:pPr>
         <w:pStyle w:val="Heading1"/>
       </w:pPr>
-      <w:bookmarkStart w:id="0" w:name="_GoBack"/>
-      <w:bookmarkEnd w:id="0"/>
       <w:r>
         <w:t>Syfte med projektet</w:t>
       </w:r>
@@ -203,6 +201,51 @@
       <w:pPr>
         <w:pStyle w:val="ListParagraph"/>
         <w:ind w:left="1440"/>
+        <w:rPr>
+          <w:rFonts w:eastAsiaTheme="minorEastAsia"/>
+        </w:rPr>
+      </w:pPr>
+    </w:p>
+    <w:p>
+      <w:pPr>
+        <w:pStyle w:val="ListParagraph"/>
+        <w:ind w:left="1440"/>
+        <w:rPr>
+          <w:rFonts w:eastAsiaTheme="minorEastAsia"/>
+        </w:rPr>
+      </w:pPr>
+      <w:r>
+        <w:rPr>
+          <w:rFonts w:eastAsiaTheme="minorEastAsia"/>
+        </w:rPr>
+        <w:t xml:space="preserve">Vi valde Excel för att det är en enkel programvara för att spara och skapa tabeller i. </w:t>
+      </w:r>
+    </w:p>
+    <w:p>
+      <w:pPr>
+        <w:pStyle w:val="ListParagraph"/>
+        <w:ind w:left="1440"/>
+        <w:rPr>
+          <w:rFonts w:eastAsiaTheme="minorEastAsia"/>
+        </w:rPr>
+      </w:pPr>
+      <w:r>
+        <w:rPr>
+          <w:rFonts w:eastAsiaTheme="minorEastAsia"/>
+        </w:rPr>
+        <w:t>Vi valde att använda data från SMHI eftersom det är e</w:t>
+      </w:r>
+      <w:r>
+        <w:rPr>
+          <w:rFonts w:eastAsiaTheme="minorEastAsia"/>
+        </w:rPr>
+        <w:t xml:space="preserve">n pålitlig expertmyndighet som lyder under Miljö- och energidepartementet. </w:t>
+      </w:r>
+    </w:p>
+    <w:p>
+      <w:pPr>
+        <w:pStyle w:val="ListParagraph"/>
+        <w:ind w:left="1440"/>
       </w:pPr>
     </w:p>
     <w:p>
@@ -298,6 +341,52 @@
     </w:p>
     <w:p>
       <w:pPr>
+        <w:ind w:left="1304"/>
+      </w:pPr>
+      <w:r>
+        <w:t>Vi valde att använda dessa tekniker för att de är smidiga för att skapa hemsidor med det utseende och den funktionalitet vi är ute efter.</w:t>
+      </w:r>
+      <w:r>
+        <w:tab/>
+        <w:t xml:space="preserve">                                 </w:t>
+      </w:r>
+      <w:proofErr w:type="spellStart"/>
+      <w:r>
+        <w:t>Javascript</w:t>
+      </w:r>
+      <w:proofErr w:type="spellEnd"/>
+      <w:r>
+        <w:t xml:space="preserve"> har vi också använt för att plotta grafer med hjälp av </w:t>
+      </w:r>
+      <w:proofErr w:type="spellStart"/>
+      <w:r>
+        <w:t>API’et</w:t>
+      </w:r>
+      <w:proofErr w:type="spellEnd"/>
+      <w:r>
+        <w:t xml:space="preserve"> </w:t>
+      </w:r>
+      <w:proofErr w:type="spellStart"/>
+      <w:r>
+        <w:t>Plotly</w:t>
+      </w:r>
+      <w:proofErr w:type="spellEnd"/>
+      <w:r>
+        <w:t xml:space="preserve"> som vi sedan länkat in i HTML-koden. Graferna vi skapat bygger på data över restaurangindex från SCB, Statens Statistiska Centralbyrå, vilka ansvarar för offentlig statistik i Sverige. </w:t>
+      </w:r>
+    </w:p>
+    <w:p>
+      <w:pPr>
+        <w:ind w:left="1304"/>
+      </w:pPr>
+    </w:p>
+    <w:p>
+      <w:pPr>
+        <w:ind w:left="1304"/>
+      </w:pPr>
+    </w:p>
+    <w:p>
+      <w:pPr>
         <w:pStyle w:val="ListParagraph"/>
         <w:numPr>
           <w:ilvl w:val="0"/>
@@ -306,6 +395,7 @@
       </w:pPr>
       <w:proofErr w:type="spellStart"/>
       <w:r>
+        <w:lastRenderedPageBreak/>
         <w:t>Python</w:t>
       </w:r>
       <w:proofErr w:type="spellEnd"/>
@@ -336,6 +426,28 @@
       <w:proofErr w:type="spellEnd"/>
       <w:r>
         <w:t xml:space="preserve"> till html för att kunna använda på hemsidan.</w:t>
+      </w:r>
+    </w:p>
+    <w:p>
+      <w:pPr>
+        <w:ind w:left="1440"/>
+      </w:pPr>
+      <w:r>
+        <w:t xml:space="preserve">Vi använde oss av </w:t>
+      </w:r>
+      <w:proofErr w:type="spellStart"/>
+      <w:r>
+        <w:t>python</w:t>
+      </w:r>
+      <w:proofErr w:type="spellEnd"/>
+      <w:r>
+        <w:t xml:space="preserve"> för att det finns bra bibliotek </w:t>
+      </w:r>
+      <w:r>
+        <w:t xml:space="preserve">som Folium </w:t>
+      </w:r>
+      <w:r>
+        <w:t xml:space="preserve">för att exempelvis plotta markörer på kartor.  </w:t>
       </w:r>
     </w:p>
     <w:p/>
@@ -351,6 +463,19 @@
     </w:p>
     <w:p>
       <w:r>
+        <w:t xml:space="preserve">Frågeställningarna vi har jobbat med är var </w:t>
+      </w:r>
+      <w:proofErr w:type="spellStart"/>
+      <w:r>
+        <w:t>Unicorn</w:t>
+      </w:r>
+      <w:proofErr w:type="spellEnd"/>
+      <w:r>
+        <w:t xml:space="preserve"> co ska etablera sig utifrån deras kriterier kring väderförhållanden samt vilken inriktning de bör ha på sin verksamhet. Vi valde att bygga rapporten på dessa frågeställningar för att de svaren som kunden efterfrågade. </w:t>
+      </w:r>
+    </w:p>
+    <w:p>
+      <w:r>
         <w:t>Vi har skapat en hemsida med olika flikar för de olika frågeställningarna:</w:t>
       </w:r>
       <w:r>
@@ -378,7 +503,6 @@
         </w:numPr>
       </w:pPr>
       <w:r>
-        <w:lastRenderedPageBreak/>
         <w:t>Här visar vi resultatet av vår sammanställning av vädret. Ju större markering desto högre väderpoäng.</w:t>
       </w:r>
     </w:p>
@@ -430,7 +554,25 @@
         <w:t>Här har vi en sammanfattning av hela projektet med rekommendationer från leverantören av rapporten, Suspects-1.</w:t>
       </w:r>
     </w:p>
-    <w:p/>
+    <w:p>
+      <w:pPr>
+        <w:ind w:left="1440"/>
+      </w:pPr>
+      <w:r>
+        <w:t xml:space="preserve">Vi valde denna lösning </w:t>
+      </w:r>
+      <w:r>
+        <w:t xml:space="preserve">för att på ett snyggt sätt presentera resultatet av vår rapport. Frågeställningarna fick vi från kund och har arbetat med dem för att skapa underlag åt </w:t>
+      </w:r>
+      <w:proofErr w:type="spellStart"/>
+      <w:r>
+        <w:t>Unicorn</w:t>
+      </w:r>
+      <w:proofErr w:type="spellEnd"/>
+      <w:r>
+        <w:t xml:space="preserve"> co för att bestämma var de ska etablera sig och varför samt vilken inriktning de bör ha.</w:t>
+      </w:r>
+    </w:p>
     <w:p>
       <w:pPr>
         <w:pStyle w:val="Heading1"/>
@@ -441,7 +583,13 @@
     </w:p>
     <w:p>
       <w:r>
-        <w:t>Det finns flera saker som skulle kunna förbättras i en förlängning av arbetet.</w:t>
+        <w:t xml:space="preserve">Det finns flera saker som skulle kunna förbättras </w:t>
+      </w:r>
+      <w:r>
+        <w:t xml:space="preserve">och läggas till </w:t>
+      </w:r>
+      <w:r>
+        <w:t>i en förlängning av arbetet.</w:t>
       </w:r>
     </w:p>
     <w:p>
@@ -556,6 +704,16 @@
           <w:numId w:val="2"/>
         </w:numPr>
       </w:pPr>
+      <w:r>
+        <w:t>Konkurrensanalys</w:t>
+      </w:r>
+    </w:p>
+    <w:p>
+      <w:pPr>
+        <w:pStyle w:val="ListParagraph"/>
+      </w:pPr>
+      <w:bookmarkStart w:id="0" w:name="_GoBack"/>
+      <w:bookmarkEnd w:id="0"/>
     </w:p>
     <w:sectPr>
       <w:pgSz w:w="11906" w:h="16838"/>

--- a/Dokumentation Unicorn co.docx
+++ b/Dokumentation Unicorn co.docx
@@ -19,6 +19,8 @@
       <w:pPr>
         <w:pStyle w:val="Heading1"/>
       </w:pPr>
+      <w:bookmarkStart w:id="0" w:name="_GoBack"/>
+      <w:bookmarkEnd w:id="0"/>
       <w:r>
         <w:t>Syfte med projektet</w:t>
       </w:r>
@@ -201,51 +203,6 @@
       <w:pPr>
         <w:pStyle w:val="ListParagraph"/>
         <w:ind w:left="1440"/>
-        <w:rPr>
-          <w:rFonts w:eastAsiaTheme="minorEastAsia"/>
-        </w:rPr>
-      </w:pPr>
-    </w:p>
-    <w:p>
-      <w:pPr>
-        <w:pStyle w:val="ListParagraph"/>
-        <w:ind w:left="1440"/>
-        <w:rPr>
-          <w:rFonts w:eastAsiaTheme="minorEastAsia"/>
-        </w:rPr>
-      </w:pPr>
-      <w:r>
-        <w:rPr>
-          <w:rFonts w:eastAsiaTheme="minorEastAsia"/>
-        </w:rPr>
-        <w:t xml:space="preserve">Vi valde Excel för att det är en enkel programvara för att spara och skapa tabeller i. </w:t>
-      </w:r>
-    </w:p>
-    <w:p>
-      <w:pPr>
-        <w:pStyle w:val="ListParagraph"/>
-        <w:ind w:left="1440"/>
-        <w:rPr>
-          <w:rFonts w:eastAsiaTheme="minorEastAsia"/>
-        </w:rPr>
-      </w:pPr>
-      <w:r>
-        <w:rPr>
-          <w:rFonts w:eastAsiaTheme="minorEastAsia"/>
-        </w:rPr>
-        <w:t>Vi valde att använda data från SMHI eftersom det är e</w:t>
-      </w:r>
-      <w:r>
-        <w:rPr>
-          <w:rFonts w:eastAsiaTheme="minorEastAsia"/>
-        </w:rPr>
-        <w:t xml:space="preserve">n pålitlig expertmyndighet som lyder under Miljö- och energidepartementet. </w:t>
-      </w:r>
-    </w:p>
-    <w:p>
-      <w:pPr>
-        <w:pStyle w:val="ListParagraph"/>
-        <w:ind w:left="1440"/>
       </w:pPr>
     </w:p>
     <w:p>
@@ -341,113 +298,44 @@
     </w:p>
     <w:p>
       <w:pPr>
-        <w:ind w:left="1304"/>
-      </w:pPr>
-      <w:r>
-        <w:t>Vi valde att använda dessa tekniker för att de är smidiga för att skapa hemsidor med det utseende och den funktionalitet vi är ute efter.</w:t>
-      </w:r>
-      <w:r>
-        <w:tab/>
-        <w:t xml:space="preserve">                                 </w:t>
-      </w:r>
+        <w:pStyle w:val="ListParagraph"/>
+        <w:numPr>
+          <w:ilvl w:val="0"/>
+          <w:numId w:val="2"/>
+        </w:numPr>
+      </w:pPr>
       <w:proofErr w:type="spellStart"/>
       <w:r>
-        <w:t>Javascript</w:t>
+        <w:t>Python</w:t>
       </w:r>
       <w:proofErr w:type="spellEnd"/>
-      <w:r>
-        <w:t xml:space="preserve"> har vi också använt för att plotta grafer med hjälp av </w:t>
+    </w:p>
+    <w:p>
+      <w:pPr>
+        <w:pStyle w:val="ListParagraph"/>
+        <w:numPr>
+          <w:ilvl w:val="1"/>
+          <w:numId w:val="2"/>
+        </w:numPr>
+      </w:pPr>
+      <w:r>
+        <w:t xml:space="preserve">Vi använde oss av </w:t>
       </w:r>
       <w:proofErr w:type="spellStart"/>
       <w:r>
-        <w:t>API’et</w:t>
+        <w:t>python</w:t>
       </w:r>
       <w:proofErr w:type="spellEnd"/>
       <w:r>
-        <w:t xml:space="preserve"> </w:t>
+        <w:t xml:space="preserve"> till att plotta vår väderdata på en karta. Sedan transformerade vi texten från </w:t>
       </w:r>
       <w:proofErr w:type="spellStart"/>
       <w:r>
-        <w:t>Plotly</w:t>
+        <w:t>python</w:t>
       </w:r>
       <w:proofErr w:type="spellEnd"/>
       <w:r>
-        <w:t xml:space="preserve"> som vi sedan länkat in i HTML-koden. Graferna vi skapat bygger på data över restaurangindex från SCB, Statens Statistiska Centralbyrå, vilka ansvarar för offentlig statistik i Sverige. </w:t>
-      </w:r>
-    </w:p>
-    <w:p>
-      <w:pPr>
-        <w:ind w:left="1304"/>
-      </w:pPr>
-    </w:p>
-    <w:p>
-      <w:pPr>
-        <w:ind w:left="1304"/>
-      </w:pPr>
-    </w:p>
-    <w:p>
-      <w:pPr>
-        <w:pStyle w:val="ListParagraph"/>
-        <w:numPr>
-          <w:ilvl w:val="0"/>
-          <w:numId w:val="2"/>
-        </w:numPr>
-      </w:pPr>
-      <w:proofErr w:type="spellStart"/>
-      <w:r>
-        <w:lastRenderedPageBreak/>
-        <w:t>Python</w:t>
-      </w:r>
-      <w:proofErr w:type="spellEnd"/>
-    </w:p>
-    <w:p>
-      <w:pPr>
-        <w:pStyle w:val="ListParagraph"/>
-        <w:numPr>
-          <w:ilvl w:val="1"/>
-          <w:numId w:val="2"/>
-        </w:numPr>
-      </w:pPr>
-      <w:r>
-        <w:t xml:space="preserve">Vi använde oss av </w:t>
-      </w:r>
-      <w:proofErr w:type="spellStart"/>
-      <w:r>
-        <w:t>python</w:t>
-      </w:r>
-      <w:proofErr w:type="spellEnd"/>
-      <w:r>
-        <w:t xml:space="preserve"> till att plotta vår väderdata på en karta. Sedan transformerade vi texten från </w:t>
-      </w:r>
-      <w:proofErr w:type="spellStart"/>
-      <w:r>
-        <w:t>python</w:t>
-      </w:r>
-      <w:proofErr w:type="spellEnd"/>
-      <w:r>
         <w:t xml:space="preserve"> till html för att kunna använda på hemsidan.</w:t>
-      </w:r>
-    </w:p>
-    <w:p>
-      <w:pPr>
-        <w:ind w:left="1440"/>
-      </w:pPr>
-      <w:r>
-        <w:t xml:space="preserve">Vi använde oss av </w:t>
-      </w:r>
-      <w:proofErr w:type="spellStart"/>
-      <w:r>
-        <w:t>python</w:t>
-      </w:r>
-      <w:proofErr w:type="spellEnd"/>
-      <w:r>
-        <w:t xml:space="preserve"> för att det finns bra bibliotek </w:t>
-      </w:r>
-      <w:r>
-        <w:t xml:space="preserve">som Folium </w:t>
-      </w:r>
-      <w:r>
-        <w:t xml:space="preserve">för att exempelvis plotta markörer på kartor.  </w:t>
       </w:r>
     </w:p>
     <w:p/>
@@ -463,23 +351,201 @@
     </w:p>
     <w:p>
       <w:r>
-        <w:t xml:space="preserve">Frågeställningarna vi har jobbat med är var </w:t>
+        <w:t>Vi har skapat en hemsida med olika flikar för de olika frågeställningarna:</w:t>
+      </w:r>
+      <w:r>
+        <w:t xml:space="preserve"> </w:t>
+      </w:r>
+    </w:p>
+    <w:p>
+      <w:pPr>
+        <w:pStyle w:val="ListParagraph"/>
+        <w:numPr>
+          <w:ilvl w:val="0"/>
+          <w:numId w:val="2"/>
+        </w:numPr>
+      </w:pPr>
+      <w:r>
+        <w:t>Etableringsorter</w:t>
+      </w:r>
+    </w:p>
+    <w:p>
+      <w:pPr>
+        <w:pStyle w:val="ListParagraph"/>
+        <w:numPr>
+          <w:ilvl w:val="1"/>
+          <w:numId w:val="2"/>
+        </w:numPr>
+      </w:pPr>
+      <w:r>
+        <w:lastRenderedPageBreak/>
+        <w:t>Här visar vi resultatet av vår sammanställning av vädret. Ju större markering desto högre väderpoäng.</w:t>
+      </w:r>
+    </w:p>
+    <w:p>
+      <w:pPr>
+        <w:pStyle w:val="ListParagraph"/>
+        <w:numPr>
+          <w:ilvl w:val="0"/>
+          <w:numId w:val="2"/>
+        </w:numPr>
+      </w:pPr>
+      <w:r>
+        <w:t>Trendrapport</w:t>
+      </w:r>
+    </w:p>
+    <w:p>
+      <w:pPr>
+        <w:pStyle w:val="ListParagraph"/>
+        <w:numPr>
+          <w:ilvl w:val="1"/>
+          <w:numId w:val="2"/>
+        </w:numPr>
+      </w:pPr>
+      <w:r>
+        <w:t xml:space="preserve">Här presenterar vi resultatet av vår trendspaning inom restaurangbranschen. </w:t>
+      </w:r>
+    </w:p>
+    <w:p>
+      <w:pPr>
+        <w:pStyle w:val="ListParagraph"/>
+        <w:numPr>
+          <w:ilvl w:val="0"/>
+          <w:numId w:val="2"/>
+        </w:numPr>
+      </w:pPr>
+      <w:r>
+        <w:t>Sammanfattning</w:t>
+      </w:r>
+    </w:p>
+    <w:p>
+      <w:pPr>
+        <w:pStyle w:val="ListParagraph"/>
+        <w:numPr>
+          <w:ilvl w:val="1"/>
+          <w:numId w:val="2"/>
+        </w:numPr>
+      </w:pPr>
+      <w:r>
+        <w:t>Här har vi en sammanfattning av hela projektet med rekommendationer från leverantören av rapporten, Suspects-1.</w:t>
+      </w:r>
+    </w:p>
+    <w:p/>
+    <w:p>
+      <w:pPr>
+        <w:pStyle w:val="Heading1"/>
+      </w:pPr>
+      <w:r>
+        <w:t>Hur kan lösningen förbättras och vidareutvecklas?</w:t>
+      </w:r>
+    </w:p>
+    <w:p>
+      <w:r>
+        <w:t>Det finns flera saker som skulle kunna förbättras i en förlängning av arbetet.</w:t>
+      </w:r>
+    </w:p>
+    <w:p>
+      <w:r>
+        <w:t>Vi skulle bland annat vilja:</w:t>
+      </w:r>
+    </w:p>
+    <w:p>
+      <w:pPr>
+        <w:pStyle w:val="ListParagraph"/>
+        <w:numPr>
+          <w:ilvl w:val="0"/>
+          <w:numId w:val="2"/>
+        </w:numPr>
+      </w:pPr>
+      <w:r>
+        <w:t xml:space="preserve">Göra research på </w:t>
+      </w:r>
+      <w:r>
+        <w:t>specifika målgrupper att rikta sig mot.</w:t>
+      </w:r>
+    </w:p>
+    <w:p>
+      <w:pPr>
+        <w:pStyle w:val="ListParagraph"/>
+        <w:numPr>
+          <w:ilvl w:val="0"/>
+          <w:numId w:val="2"/>
+        </w:numPr>
+      </w:pPr>
+      <w:r>
+        <w:t>Göra research på vilken typ av mat som skulle passa bäst för valda målgrupper.</w:t>
+      </w:r>
+    </w:p>
+    <w:p>
+      <w:pPr>
+        <w:pStyle w:val="ListParagraph"/>
+        <w:numPr>
+          <w:ilvl w:val="0"/>
+          <w:numId w:val="2"/>
+        </w:numPr>
+      </w:pPr>
+      <w:r>
+        <w:t xml:space="preserve">När verksamheten är igång kan vi skapa </w:t>
       </w:r>
       <w:proofErr w:type="spellStart"/>
       <w:r>
+        <w:t>dashboard</w:t>
+      </w:r>
+      <w:proofErr w:type="spellEnd"/>
+      <w:r>
+        <w:t xml:space="preserve"> med riktiga siffror</w:t>
+      </w:r>
+    </w:p>
+    <w:p>
+      <w:pPr>
+        <w:pStyle w:val="ListParagraph"/>
+        <w:numPr>
+          <w:ilvl w:val="0"/>
+          <w:numId w:val="2"/>
+        </w:numPr>
+      </w:pPr>
+      <w:r>
+        <w:t>Realtidsdata för väder</w:t>
+      </w:r>
+    </w:p>
+    <w:p>
+      <w:pPr>
+        <w:pStyle w:val="ListParagraph"/>
+        <w:numPr>
+          <w:ilvl w:val="0"/>
+          <w:numId w:val="2"/>
+        </w:numPr>
+      </w:pPr>
+      <w:r>
+        <w:t xml:space="preserve">Specifika förslag på </w:t>
+      </w:r>
+      <w:proofErr w:type="spellStart"/>
+      <w:r>
+        <w:t>KPIer</w:t>
+      </w:r>
+      <w:proofErr w:type="spellEnd"/>
+      <w:r>
+        <w:t xml:space="preserve"> för verksamheten</w:t>
+      </w:r>
+    </w:p>
+    <w:p>
+      <w:pPr>
+        <w:pStyle w:val="ListParagraph"/>
+        <w:numPr>
+          <w:ilvl w:val="0"/>
+          <w:numId w:val="2"/>
+        </w:numPr>
+      </w:pPr>
+      <w:r>
+        <w:t xml:space="preserve">Specifika förslag på hur </w:t>
+      </w:r>
+      <w:proofErr w:type="spellStart"/>
+      <w:r>
         <w:t>Unicorn</w:t>
       </w:r>
       <w:proofErr w:type="spellEnd"/>
       <w:r>
-        <w:t xml:space="preserve"> co ska etablera sig utifrån deras kriterier kring väderförhållanden samt vilken inriktning de bör ha på sin verksamhet. Vi valde att bygga rapporten på dessa frågeställningar för att de svaren som kunden efterfrågade. </w:t>
-      </w:r>
-    </w:p>
-    <w:p>
-      <w:r>
-        <w:t>Vi har skapat en hemsida med olika flikar för de olika frågeställningarna:</w:t>
-      </w:r>
-      <w:r>
-        <w:t xml:space="preserve"> </w:t>
+        <w:t xml:space="preserve"> kan jobba med sitt hållbarhetsarbete</w:t>
       </w:r>
     </w:p>
     <w:p>
@@ -490,230 +556,6 @@
           <w:numId w:val="2"/>
         </w:numPr>
       </w:pPr>
-      <w:r>
-        <w:t>Etableringsorter</w:t>
-      </w:r>
-    </w:p>
-    <w:p>
-      <w:pPr>
-        <w:pStyle w:val="ListParagraph"/>
-        <w:numPr>
-          <w:ilvl w:val="1"/>
-          <w:numId w:val="2"/>
-        </w:numPr>
-      </w:pPr>
-      <w:r>
-        <w:t>Här visar vi resultatet av vår sammanställning av vädret. Ju större markering desto högre väderpoäng.</w:t>
-      </w:r>
-    </w:p>
-    <w:p>
-      <w:pPr>
-        <w:pStyle w:val="ListParagraph"/>
-        <w:numPr>
-          <w:ilvl w:val="0"/>
-          <w:numId w:val="2"/>
-        </w:numPr>
-      </w:pPr>
-      <w:r>
-        <w:t>Trendrapport</w:t>
-      </w:r>
-    </w:p>
-    <w:p>
-      <w:pPr>
-        <w:pStyle w:val="ListParagraph"/>
-        <w:numPr>
-          <w:ilvl w:val="1"/>
-          <w:numId w:val="2"/>
-        </w:numPr>
-      </w:pPr>
-      <w:r>
-        <w:t xml:space="preserve">Här presenterar vi resultatet av vår trendspaning inom restaurangbranschen. </w:t>
-      </w:r>
-    </w:p>
-    <w:p>
-      <w:pPr>
-        <w:pStyle w:val="ListParagraph"/>
-        <w:numPr>
-          <w:ilvl w:val="0"/>
-          <w:numId w:val="2"/>
-        </w:numPr>
-      </w:pPr>
-      <w:r>
-        <w:t>Sammanfattning</w:t>
-      </w:r>
-    </w:p>
-    <w:p>
-      <w:pPr>
-        <w:pStyle w:val="ListParagraph"/>
-        <w:numPr>
-          <w:ilvl w:val="1"/>
-          <w:numId w:val="2"/>
-        </w:numPr>
-      </w:pPr>
-      <w:r>
-        <w:t>Här har vi en sammanfattning av hela projektet med rekommendationer från leverantören av rapporten, Suspects-1.</w:t>
-      </w:r>
-    </w:p>
-    <w:p>
-      <w:pPr>
-        <w:ind w:left="1440"/>
-      </w:pPr>
-      <w:r>
-        <w:t xml:space="preserve">Vi valde denna lösning </w:t>
-      </w:r>
-      <w:r>
-        <w:t xml:space="preserve">för att på ett snyggt sätt presentera resultatet av vår rapport. Frågeställningarna fick vi från kund och har arbetat med dem för att skapa underlag åt </w:t>
-      </w:r>
-      <w:proofErr w:type="spellStart"/>
-      <w:r>
-        <w:t>Unicorn</w:t>
-      </w:r>
-      <w:proofErr w:type="spellEnd"/>
-      <w:r>
-        <w:t xml:space="preserve"> co för att bestämma var de ska etablera sig och varför samt vilken inriktning de bör ha.</w:t>
-      </w:r>
-    </w:p>
-    <w:p>
-      <w:pPr>
-        <w:pStyle w:val="Heading1"/>
-      </w:pPr>
-      <w:r>
-        <w:t>Hur kan lösningen förbättras och vidareutvecklas?</w:t>
-      </w:r>
-    </w:p>
-    <w:p>
-      <w:r>
-        <w:t xml:space="preserve">Det finns flera saker som skulle kunna förbättras </w:t>
-      </w:r>
-      <w:r>
-        <w:t xml:space="preserve">och läggas till </w:t>
-      </w:r>
-      <w:r>
-        <w:t>i en förlängning av arbetet.</w:t>
-      </w:r>
-    </w:p>
-    <w:p>
-      <w:r>
-        <w:t>Vi skulle bland annat vilja:</w:t>
-      </w:r>
-    </w:p>
-    <w:p>
-      <w:pPr>
-        <w:pStyle w:val="ListParagraph"/>
-        <w:numPr>
-          <w:ilvl w:val="0"/>
-          <w:numId w:val="2"/>
-        </w:numPr>
-      </w:pPr>
-      <w:r>
-        <w:t xml:space="preserve">Göra research på </w:t>
-      </w:r>
-      <w:r>
-        <w:t>specifika målgrupper att rikta sig mot.</w:t>
-      </w:r>
-    </w:p>
-    <w:p>
-      <w:pPr>
-        <w:pStyle w:val="ListParagraph"/>
-        <w:numPr>
-          <w:ilvl w:val="0"/>
-          <w:numId w:val="2"/>
-        </w:numPr>
-      </w:pPr>
-      <w:r>
-        <w:t>Göra research på vilken typ av mat som skulle passa bäst för valda målgrupper.</w:t>
-      </w:r>
-    </w:p>
-    <w:p>
-      <w:pPr>
-        <w:pStyle w:val="ListParagraph"/>
-        <w:numPr>
-          <w:ilvl w:val="0"/>
-          <w:numId w:val="2"/>
-        </w:numPr>
-      </w:pPr>
-      <w:r>
-        <w:t xml:space="preserve">När verksamheten är igång kan vi skapa </w:t>
-      </w:r>
-      <w:proofErr w:type="spellStart"/>
-      <w:r>
-        <w:t>dashboard</w:t>
-      </w:r>
-      <w:proofErr w:type="spellEnd"/>
-      <w:r>
-        <w:t xml:space="preserve"> med riktiga siffror</w:t>
-      </w:r>
-    </w:p>
-    <w:p>
-      <w:pPr>
-        <w:pStyle w:val="ListParagraph"/>
-        <w:numPr>
-          <w:ilvl w:val="0"/>
-          <w:numId w:val="2"/>
-        </w:numPr>
-      </w:pPr>
-      <w:r>
-        <w:t>Realtidsdata för väder</w:t>
-      </w:r>
-    </w:p>
-    <w:p>
-      <w:pPr>
-        <w:pStyle w:val="ListParagraph"/>
-        <w:numPr>
-          <w:ilvl w:val="0"/>
-          <w:numId w:val="2"/>
-        </w:numPr>
-      </w:pPr>
-      <w:r>
-        <w:t xml:space="preserve">Specifika förslag på </w:t>
-      </w:r>
-      <w:proofErr w:type="spellStart"/>
-      <w:r>
-        <w:t>KPIer</w:t>
-      </w:r>
-      <w:proofErr w:type="spellEnd"/>
-      <w:r>
-        <w:t xml:space="preserve"> för verksamheten</w:t>
-      </w:r>
-    </w:p>
-    <w:p>
-      <w:pPr>
-        <w:pStyle w:val="ListParagraph"/>
-        <w:numPr>
-          <w:ilvl w:val="0"/>
-          <w:numId w:val="2"/>
-        </w:numPr>
-      </w:pPr>
-      <w:r>
-        <w:t xml:space="preserve">Specifika förslag på hur </w:t>
-      </w:r>
-      <w:proofErr w:type="spellStart"/>
-      <w:r>
-        <w:t>Unicorn</w:t>
-      </w:r>
-      <w:proofErr w:type="spellEnd"/>
-      <w:r>
-        <w:t xml:space="preserve"> kan jobba med sitt hållbarhetsarbete</w:t>
-      </w:r>
-    </w:p>
-    <w:p>
-      <w:pPr>
-        <w:pStyle w:val="ListParagraph"/>
-        <w:numPr>
-          <w:ilvl w:val="0"/>
-          <w:numId w:val="2"/>
-        </w:numPr>
-      </w:pPr>
-      <w:r>
-        <w:t>Konkurrensanalys</w:t>
-      </w:r>
-    </w:p>
-    <w:p>
-      <w:pPr>
-        <w:pStyle w:val="ListParagraph"/>
-      </w:pPr>
-      <w:bookmarkStart w:id="0" w:name="_GoBack"/>
-      <w:bookmarkEnd w:id="0"/>
     </w:p>
     <w:sectPr>
       <w:pgSz w:w="11906" w:h="16838"/>

--- a/Dokumentation Unicorn co.docx
+++ b/Dokumentation Unicorn co.docx
@@ -19,8 +19,6 @@
       <w:pPr>
         <w:pStyle w:val="Heading1"/>
       </w:pPr>
-      <w:bookmarkStart w:id="0" w:name="_GoBack"/>
-      <w:bookmarkEnd w:id="0"/>
       <w:r>
         <w:t>Syfte med projektet</w:t>
       </w:r>
@@ -203,6 +201,225 @@
       <w:pPr>
         <w:pStyle w:val="ListParagraph"/>
         <w:ind w:left="1440"/>
+        <w:rPr>
+          <w:rFonts w:eastAsiaTheme="minorEastAsia"/>
+        </w:rPr>
+      </w:pPr>
+    </w:p>
+    <w:p>
+      <w:pPr>
+        <w:pStyle w:val="ListParagraph"/>
+        <w:ind w:left="1440"/>
+        <w:rPr>
+          <w:rFonts w:eastAsiaTheme="minorEastAsia"/>
+        </w:rPr>
+      </w:pPr>
+      <w:r>
+        <w:rPr>
+          <w:rFonts w:eastAsiaTheme="minorEastAsia"/>
+        </w:rPr>
+        <w:t xml:space="preserve">Vi valde Excel för att det är en enkel programvara för att spara och skapa tabeller i. </w:t>
+      </w:r>
+    </w:p>
+    <w:p>
+      <w:pPr>
+        <w:pStyle w:val="ListParagraph"/>
+        <w:ind w:left="1440"/>
+        <w:rPr>
+          <w:rFonts w:eastAsiaTheme="minorEastAsia"/>
+        </w:rPr>
+      </w:pPr>
+      <w:r>
+        <w:rPr>
+          <w:rFonts w:eastAsiaTheme="minorEastAsia"/>
+        </w:rPr>
+        <w:t>Vi valde att använda data från SMHI eftersom det är e</w:t>
+      </w:r>
+      <w:r>
+        <w:rPr>
+          <w:rFonts w:eastAsiaTheme="minorEastAsia"/>
+        </w:rPr>
+        <w:t xml:space="preserve">n pålitlig expertmyndighet som lyder under Miljö- och energidepartementet. </w:t>
+      </w:r>
+    </w:p>
+    <w:p>
+      <w:pPr>
+        <w:pStyle w:val="ListParagraph"/>
+        <w:ind w:left="1440"/>
+        <w:rPr>
+          <w:rFonts w:eastAsiaTheme="minorEastAsia"/>
+        </w:rPr>
+      </w:pPr>
+    </w:p>
+    <w:p>
+      <w:pPr>
+        <w:pStyle w:val="ListParagraph"/>
+        <w:ind w:left="1440"/>
+        <w:rPr>
+          <w:rFonts w:eastAsiaTheme="minorEastAsia"/>
+        </w:rPr>
+      </w:pPr>
+      <w:r>
+        <w:rPr>
+          <w:rFonts w:eastAsiaTheme="minorEastAsia"/>
+        </w:rPr>
+        <w:t xml:space="preserve">Väderdata angående regn fanns inte specifikt för alla städer vi hade med i selekteringen, vi tog då </w:t>
+      </w:r>
+      <w:proofErr w:type="spellStart"/>
+      <w:r>
+        <w:rPr>
+          <w:rFonts w:eastAsiaTheme="minorEastAsia"/>
+        </w:rPr>
+        <w:t>regndata</w:t>
+      </w:r>
+      <w:proofErr w:type="spellEnd"/>
+      <w:r>
+        <w:rPr>
+          <w:rFonts w:eastAsiaTheme="minorEastAsia"/>
+        </w:rPr>
+        <w:t xml:space="preserve"> från närliggande väderstationer. De städer som bytts ut är:</w:t>
+      </w:r>
+    </w:p>
+    <w:p>
+      <w:pPr>
+        <w:pStyle w:val="ListParagraph"/>
+        <w:numPr>
+          <w:ilvl w:val="2"/>
+          <w:numId w:val="2"/>
+        </w:numPr>
+        <w:rPr>
+          <w:rFonts w:eastAsiaTheme="minorEastAsia"/>
+        </w:rPr>
+      </w:pPr>
+      <w:r>
+        <w:rPr>
+          <w:rFonts w:eastAsiaTheme="minorEastAsia"/>
+        </w:rPr>
+        <w:t>Karlstad har data från Arvika</w:t>
+      </w:r>
+    </w:p>
+    <w:p>
+      <w:pPr>
+        <w:pStyle w:val="ListParagraph"/>
+        <w:numPr>
+          <w:ilvl w:val="2"/>
+          <w:numId w:val="2"/>
+        </w:numPr>
+        <w:rPr>
+          <w:rFonts w:eastAsiaTheme="minorEastAsia"/>
+        </w:rPr>
+      </w:pPr>
+      <w:r>
+        <w:rPr>
+          <w:rFonts w:eastAsiaTheme="minorEastAsia"/>
+        </w:rPr>
+        <w:t xml:space="preserve">Kiruna har data från </w:t>
+      </w:r>
+      <w:proofErr w:type="spellStart"/>
+      <w:r>
+        <w:rPr>
+          <w:rFonts w:eastAsiaTheme="minorEastAsia"/>
+        </w:rPr>
+        <w:t>Rensjön</w:t>
+      </w:r>
+      <w:proofErr w:type="spellEnd"/>
+      <w:r>
+        <w:rPr>
+          <w:rFonts w:eastAsiaTheme="minorEastAsia"/>
+        </w:rPr>
+        <w:t xml:space="preserve"> A</w:t>
+      </w:r>
+    </w:p>
+    <w:p>
+      <w:pPr>
+        <w:pStyle w:val="ListParagraph"/>
+        <w:numPr>
+          <w:ilvl w:val="2"/>
+          <w:numId w:val="2"/>
+        </w:numPr>
+        <w:rPr>
+          <w:rFonts w:eastAsiaTheme="minorEastAsia"/>
+        </w:rPr>
+      </w:pPr>
+      <w:r>
+        <w:rPr>
+          <w:rFonts w:eastAsiaTheme="minorEastAsia"/>
+        </w:rPr>
+        <w:t xml:space="preserve">Östersund har data från </w:t>
+      </w:r>
+      <w:proofErr w:type="spellStart"/>
+      <w:r>
+        <w:rPr>
+          <w:rFonts w:eastAsiaTheme="minorEastAsia"/>
+        </w:rPr>
+        <w:t>Hunge</w:t>
+      </w:r>
+      <w:proofErr w:type="spellEnd"/>
+      <w:r>
+        <w:rPr>
+          <w:rFonts w:eastAsiaTheme="minorEastAsia"/>
+        </w:rPr>
+        <w:t xml:space="preserve"> A</w:t>
+      </w:r>
+    </w:p>
+    <w:p>
+      <w:pPr>
+        <w:pStyle w:val="ListParagraph"/>
+        <w:numPr>
+          <w:ilvl w:val="2"/>
+          <w:numId w:val="2"/>
+        </w:numPr>
+        <w:rPr>
+          <w:rFonts w:eastAsiaTheme="minorEastAsia"/>
+        </w:rPr>
+      </w:pPr>
+      <w:r>
+        <w:rPr>
+          <w:rFonts w:eastAsiaTheme="minorEastAsia"/>
+        </w:rPr>
+        <w:t>Lund har data från Malmö A</w:t>
+      </w:r>
+    </w:p>
+    <w:p>
+      <w:pPr>
+        <w:pStyle w:val="ListParagraph"/>
+        <w:numPr>
+          <w:ilvl w:val="2"/>
+          <w:numId w:val="2"/>
+        </w:numPr>
+        <w:rPr>
+          <w:rFonts w:eastAsiaTheme="minorEastAsia"/>
+        </w:rPr>
+      </w:pPr>
+      <w:r>
+        <w:rPr>
+          <w:rFonts w:eastAsiaTheme="minorEastAsia"/>
+        </w:rPr>
+        <w:t>Borlänge har data från Stora Spånsberget A</w:t>
+      </w:r>
+    </w:p>
+    <w:p>
+      <w:pPr>
+        <w:pStyle w:val="ListParagraph"/>
+        <w:numPr>
+          <w:ilvl w:val="2"/>
+          <w:numId w:val="2"/>
+        </w:numPr>
+        <w:rPr>
+          <w:rFonts w:eastAsiaTheme="minorEastAsia"/>
+        </w:rPr>
+      </w:pPr>
+      <w:r>
+        <w:rPr>
+          <w:rFonts w:eastAsiaTheme="minorEastAsia"/>
+        </w:rPr>
+        <w:t>Umeå har data från Holmön</w:t>
+      </w:r>
+    </w:p>
+    <w:p>
+      <w:pPr>
+        <w:pStyle w:val="ListParagraph"/>
+        <w:ind w:left="1440"/>
       </w:pPr>
     </w:p>
     <w:p>
@@ -264,6 +481,7 @@
       </w:pPr>
       <w:proofErr w:type="spellStart"/>
       <w:r>
+        <w:lastRenderedPageBreak/>
         <w:t>Javascript</w:t>
       </w:r>
       <w:proofErr w:type="spellEnd"/>
@@ -298,6 +516,42 @@
     </w:p>
     <w:p>
       <w:pPr>
+        <w:ind w:left="1304"/>
+      </w:pPr>
+      <w:r>
+        <w:t>Vi valde att använda dessa tekniker för att de är smidiga för att skapa hemsidor med det utseende och den funktionalitet vi är ute efter.</w:t>
+      </w:r>
+      <w:r>
+        <w:tab/>
+        <w:t xml:space="preserve">                                 </w:t>
+      </w:r>
+      <w:proofErr w:type="spellStart"/>
+      <w:r>
+        <w:t>Javascript</w:t>
+      </w:r>
+      <w:proofErr w:type="spellEnd"/>
+      <w:r>
+        <w:t xml:space="preserve"> har vi också använt för att plotta grafer med hjälp av </w:t>
+      </w:r>
+      <w:proofErr w:type="spellStart"/>
+      <w:r>
+        <w:t>API’et</w:t>
+      </w:r>
+      <w:proofErr w:type="spellEnd"/>
+      <w:r>
+        <w:t xml:space="preserve"> </w:t>
+      </w:r>
+      <w:proofErr w:type="spellStart"/>
+      <w:r>
+        <w:t>Plotly</w:t>
+      </w:r>
+      <w:proofErr w:type="spellEnd"/>
+      <w:r>
+        <w:t xml:space="preserve"> som vi sedan länkat in i HTML-koden. Graferna vi skapat bygger på data över restaurangindex från SCB, Statens Statistiska Centralbyrå, vilka ansvarar för offentlig statistik i Sverige. </w:t>
+      </w:r>
+    </w:p>
+    <w:p>
+      <w:pPr>
         <w:pStyle w:val="ListParagraph"/>
         <w:numPr>
           <w:ilvl w:val="0"/>
@@ -336,6 +590,28 @@
       <w:proofErr w:type="spellEnd"/>
       <w:r>
         <w:t xml:space="preserve"> till html för att kunna använda på hemsidan.</w:t>
+      </w:r>
+    </w:p>
+    <w:p>
+      <w:pPr>
+        <w:ind w:left="1440"/>
+      </w:pPr>
+      <w:r>
+        <w:t xml:space="preserve">Vi använde oss av </w:t>
+      </w:r>
+      <w:proofErr w:type="spellStart"/>
+      <w:r>
+        <w:t>python</w:t>
+      </w:r>
+      <w:proofErr w:type="spellEnd"/>
+      <w:r>
+        <w:t xml:space="preserve"> för att det finns bra bibliotek </w:t>
+      </w:r>
+      <w:r>
+        <w:t xml:space="preserve">som Folium </w:t>
+      </w:r>
+      <w:r>
+        <w:t xml:space="preserve">för att exempelvis plotta markörer på kartor.  </w:t>
       </w:r>
     </w:p>
     <w:p/>
@@ -351,6 +627,19 @@
     </w:p>
     <w:p>
       <w:r>
+        <w:t xml:space="preserve">Frågeställningarna vi har jobbat med är var </w:t>
+      </w:r>
+      <w:proofErr w:type="spellStart"/>
+      <w:r>
+        <w:t>Unicorn</w:t>
+      </w:r>
+      <w:proofErr w:type="spellEnd"/>
+      <w:r>
+        <w:t xml:space="preserve"> co ska etablera sig utifrån deras kriterier kring väderförhållanden samt vilken inriktning de bör ha på sin verksamhet. Vi valde att bygga rapporten på dessa frågeställningar för att de svaren som kunden efterfrågade. </w:t>
+      </w:r>
+    </w:p>
+    <w:p>
+      <w:r>
         <w:t>Vi har skapat en hemsida med olika flikar för de olika frågeställningarna:</w:t>
       </w:r>
       <w:r>
@@ -378,8 +667,124 @@
         </w:numPr>
       </w:pPr>
       <w:r>
+        <w:t>Här visar vi resultatet av vår sammanställning av vädret. Ju större markering desto högre väderpoäng.</w:t>
+      </w:r>
+    </w:p>
+    <w:p>
+      <w:pPr>
+        <w:pStyle w:val="ListParagraph"/>
+        <w:numPr>
+          <w:ilvl w:val="0"/>
+          <w:numId w:val="2"/>
+        </w:numPr>
+      </w:pPr>
+      <w:r>
+        <w:t>Trendrapport</w:t>
+      </w:r>
+    </w:p>
+    <w:p>
+      <w:pPr>
+        <w:pStyle w:val="ListParagraph"/>
+        <w:numPr>
+          <w:ilvl w:val="1"/>
+          <w:numId w:val="2"/>
+        </w:numPr>
+      </w:pPr>
+      <w:r>
+        <w:t xml:space="preserve">Här presenterar vi resultatet av vår trendspaning inom restaurangbranschen. </w:t>
+      </w:r>
+    </w:p>
+    <w:p>
+      <w:pPr>
+        <w:pStyle w:val="ListParagraph"/>
+        <w:numPr>
+          <w:ilvl w:val="0"/>
+          <w:numId w:val="2"/>
+        </w:numPr>
+      </w:pPr>
+      <w:r>
+        <w:t>Sammanfattning</w:t>
+      </w:r>
+    </w:p>
+    <w:p>
+      <w:pPr>
+        <w:pStyle w:val="ListParagraph"/>
+        <w:numPr>
+          <w:ilvl w:val="1"/>
+          <w:numId w:val="2"/>
+        </w:numPr>
+      </w:pPr>
+      <w:r>
+        <w:t>Här har vi en sammanfattning av hela projektet med rekommendationer från leverantören av rapporten, Suspects-1.</w:t>
+      </w:r>
+    </w:p>
+    <w:p>
+      <w:pPr>
+        <w:ind w:left="1440"/>
+      </w:pPr>
+      <w:r>
+        <w:t xml:space="preserve">Vi valde denna lösning </w:t>
+      </w:r>
+      <w:r>
+        <w:t xml:space="preserve">för att på ett snyggt sätt presentera resultatet av vår rapport. Frågeställningarna fick vi från kund och har arbetat med dem för att skapa underlag åt </w:t>
+      </w:r>
+      <w:proofErr w:type="spellStart"/>
+      <w:r>
+        <w:t>Unicorn</w:t>
+      </w:r>
+      <w:proofErr w:type="spellEnd"/>
+      <w:r>
+        <w:t xml:space="preserve"> co för att bestämma var de ska etablera sig och varför samt vilken inriktning de bör ha.</w:t>
+      </w:r>
+    </w:p>
+    <w:p>
+      <w:pPr>
+        <w:ind w:left="1440"/>
+      </w:pPr>
+    </w:p>
+    <w:p>
+      <w:pPr>
+        <w:ind w:left="1440"/>
+      </w:pPr>
+    </w:p>
+    <w:p>
+      <w:pPr>
+        <w:ind w:left="1440"/>
+      </w:pPr>
+    </w:p>
+    <w:p>
+      <w:pPr>
+        <w:ind w:left="1440"/>
+      </w:pPr>
+    </w:p>
+    <w:p>
+      <w:pPr>
+        <w:ind w:left="1440"/>
+      </w:pPr>
+    </w:p>
+    <w:p>
+      <w:pPr>
+        <w:pStyle w:val="Heading1"/>
+      </w:pPr>
+      <w:r>
         <w:lastRenderedPageBreak/>
-        <w:t>Här visar vi resultatet av vår sammanställning av vädret. Ju större markering desto högre väderpoäng.</w:t>
+        <w:t>Hur kan lösningen förbättras och vidareutvecklas?</w:t>
+      </w:r>
+    </w:p>
+    <w:p>
+      <w:r>
+        <w:t xml:space="preserve">Det finns flera saker som skulle kunna förbättras </w:t>
+      </w:r>
+      <w:r>
+        <w:t xml:space="preserve">och läggas till </w:t>
+      </w:r>
+      <w:r>
+        <w:t>i en förlängning av arbetet.</w:t>
+      </w:r>
+    </w:p>
+    <w:p>
+      <w:r>
+        <w:t>Vi skulle bland annat vilja:</w:t>
       </w:r>
     </w:p>
     <w:p>
@@ -391,19 +796,10 @@
         </w:numPr>
       </w:pPr>
       <w:r>
-        <w:t>Trendrapport</w:t>
-      </w:r>
-    </w:p>
-    <w:p>
-      <w:pPr>
-        <w:pStyle w:val="ListParagraph"/>
-        <w:numPr>
-          <w:ilvl w:val="1"/>
-          <w:numId w:val="2"/>
-        </w:numPr>
-      </w:pPr>
-      <w:r>
-        <w:t xml:space="preserve">Här presenterar vi resultatet av vår trendspaning inom restaurangbranschen. </w:t>
+        <w:t xml:space="preserve">Göra research på </w:t>
+      </w:r>
+      <w:r>
+        <w:t>specifika målgrupper att rikta sig mot.</w:t>
       </w:r>
     </w:p>
     <w:p>
@@ -415,38 +811,7 @@
         </w:numPr>
       </w:pPr>
       <w:r>
-        <w:t>Sammanfattning</w:t>
-      </w:r>
-    </w:p>
-    <w:p>
-      <w:pPr>
-        <w:pStyle w:val="ListParagraph"/>
-        <w:numPr>
-          <w:ilvl w:val="1"/>
-          <w:numId w:val="2"/>
-        </w:numPr>
-      </w:pPr>
-      <w:r>
-        <w:t>Här har vi en sammanfattning av hela projektet med rekommendationer från leverantören av rapporten, Suspects-1.</w:t>
-      </w:r>
-    </w:p>
-    <w:p/>
-    <w:p>
-      <w:pPr>
-        <w:pStyle w:val="Heading1"/>
-      </w:pPr>
-      <w:r>
-        <w:t>Hur kan lösningen förbättras och vidareutvecklas?</w:t>
-      </w:r>
-    </w:p>
-    <w:p>
-      <w:r>
-        <w:t>Det finns flera saker som skulle kunna förbättras i en förlängning av arbetet.</w:t>
-      </w:r>
-    </w:p>
-    <w:p>
-      <w:r>
-        <w:t>Vi skulle bland annat vilja:</w:t>
+        <w:t>Göra research på vilken typ av mat som skulle passa bäst för valda målgrupper.</w:t>
       </w:r>
     </w:p>
     <w:p>
@@ -458,10 +823,15 @@
         </w:numPr>
       </w:pPr>
       <w:r>
-        <w:t xml:space="preserve">Göra research på </w:t>
-      </w:r>
-      <w:r>
-        <w:t>specifika målgrupper att rikta sig mot.</w:t>
+        <w:t xml:space="preserve">När verksamheten är igång kan vi skapa </w:t>
+      </w:r>
+      <w:proofErr w:type="spellStart"/>
+      <w:r>
+        <w:t>dashboard</w:t>
+      </w:r>
+      <w:proofErr w:type="spellEnd"/>
+      <w:r>
+        <w:t xml:space="preserve"> med riktiga siffror</w:t>
       </w:r>
     </w:p>
     <w:p>
@@ -473,7 +843,7 @@
         </w:numPr>
       </w:pPr>
       <w:r>
-        <w:t>Göra research på vilken typ av mat som skulle passa bäst för valda målgrupper.</w:t>
+        <w:t>Realtidsdata för väder</w:t>
       </w:r>
     </w:p>
     <w:p>
@@ -485,15 +855,15 @@
         </w:numPr>
       </w:pPr>
       <w:r>
-        <w:t xml:space="preserve">När verksamheten är igång kan vi skapa </w:t>
-      </w:r>
-      <w:proofErr w:type="spellStart"/>
-      <w:r>
-        <w:t>dashboard</w:t>
-      </w:r>
-      <w:proofErr w:type="spellEnd"/>
-      <w:r>
-        <w:t xml:space="preserve"> med riktiga siffror</w:t>
+        <w:t xml:space="preserve">Specifika förslag på </w:t>
+      </w:r>
+      <w:proofErr w:type="spellStart"/>
+      <w:r>
+        <w:t>KPIer</w:t>
+      </w:r>
+      <w:proofErr w:type="spellEnd"/>
+      <w:r>
+        <w:t xml:space="preserve"> för verksamheten</w:t>
       </w:r>
     </w:p>
     <w:p>
@@ -505,7 +875,15 @@
         </w:numPr>
       </w:pPr>
       <w:r>
-        <w:t>Realtidsdata för väder</w:t>
+        <w:t xml:space="preserve">Specifika förslag på hur </w:t>
+      </w:r>
+      <w:proofErr w:type="spellStart"/>
+      <w:r>
+        <w:t>Unicorn</w:t>
+      </w:r>
+      <w:proofErr w:type="spellEnd"/>
+      <w:r>
+        <w:t xml:space="preserve"> kan jobba med sitt hållbarhetsarbete</w:t>
       </w:r>
     </w:p>
     <w:p>
@@ -517,15 +895,7 @@
         </w:numPr>
       </w:pPr>
       <w:r>
-        <w:t xml:space="preserve">Specifika förslag på </w:t>
-      </w:r>
-      <w:proofErr w:type="spellStart"/>
-      <w:r>
-        <w:t>KPIer</w:t>
-      </w:r>
-      <w:proofErr w:type="spellEnd"/>
-      <w:r>
-        <w:t xml:space="preserve"> för verksamheten</w:t>
+        <w:t>Konkurrensanalys</w:t>
       </w:r>
     </w:p>
     <w:p>
@@ -537,24 +907,22 @@
         </w:numPr>
       </w:pPr>
       <w:r>
-        <w:t xml:space="preserve">Specifika förslag på hur </w:t>
-      </w:r>
-      <w:proofErr w:type="spellStart"/>
-      <w:r>
-        <w:t>Unicorn</w:t>
-      </w:r>
-      <w:proofErr w:type="spellEnd"/>
-      <w:r>
-        <w:t xml:space="preserve"> kan jobba med sitt hållbarhetsarbete</w:t>
-      </w:r>
-    </w:p>
-    <w:p>
-      <w:pPr>
-        <w:pStyle w:val="ListParagraph"/>
-        <w:numPr>
-          <w:ilvl w:val="0"/>
-          <w:numId w:val="2"/>
-        </w:numPr>
+        <w:t xml:space="preserve">Lägga till </w:t>
+      </w:r>
+      <w:proofErr w:type="spellStart"/>
+      <w:r>
+        <w:t>hoverinfo</w:t>
+      </w:r>
+      <w:proofErr w:type="spellEnd"/>
+      <w:r>
+        <w:t xml:space="preserve"> på x-axeln för linjediagram över restaurangindex</w:t>
+      </w:r>
+      <w:bookmarkStart w:id="0" w:name="_GoBack"/>
+      <w:bookmarkEnd w:id="0"/>
+    </w:p>
+    <w:p>
+      <w:pPr>
+        <w:pStyle w:val="ListParagraph"/>
       </w:pPr>
     </w:p>
     <w:sectPr>
@@ -710,7 +1078,7 @@
         <w:rFonts w:ascii="Courier New" w:hAnsi="Courier New" w:cs="Courier New" w:hint="default"/>
       </w:rPr>
     </w:lvl>
-    <w:lvl w:ilvl="2" w:tplc="041D0005" w:tentative="1">
+    <w:lvl w:ilvl="2" w:tplc="041D0005">
       <w:start w:val="1"/>
       <w:numFmt w:val="bullet"/>
       <w:lvlText w:val=""/>

--- a/Dokumentation Unicorn co.docx
+++ b/Dokumentation Unicorn co.docx
@@ -4,7 +4,7 @@
   <w:body>
     <w:p>
       <w:pPr>
-        <w:pStyle w:val="Title"/>
+        <w:pStyle w:val="Rubrik"/>
       </w:pPr>
       <w:r>
         <w:t>Dokumentation</w:t>
@@ -12,12 +12,12 @@
     </w:p>
     <w:p>
       <w:pPr>
-        <w:pStyle w:val="Heading1"/>
-      </w:pPr>
-    </w:p>
-    <w:p>
-      <w:pPr>
-        <w:pStyle w:val="Heading1"/>
+        <w:pStyle w:val="Rubrik1"/>
+      </w:pPr>
+    </w:p>
+    <w:p>
+      <w:pPr>
+        <w:pStyle w:val="Rubrik1"/>
       </w:pPr>
       <w:r>
         <w:t>Syfte med projektet</w:t>
@@ -47,7 +47,7 @@
     <w:p/>
     <w:p>
       <w:pPr>
-        <w:pStyle w:val="Heading1"/>
+        <w:pStyle w:val="Rubrik1"/>
       </w:pPr>
       <w:r>
         <w:t>Teknikval</w:t>
@@ -60,7 +60,7 @@
     </w:p>
     <w:p>
       <w:pPr>
-        <w:pStyle w:val="ListParagraph"/>
+        <w:pStyle w:val="Liststycke"/>
         <w:numPr>
           <w:ilvl w:val="0"/>
           <w:numId w:val="2"/>
@@ -72,7 +72,7 @@
     </w:p>
     <w:p>
       <w:pPr>
-        <w:pStyle w:val="ListParagraph"/>
+        <w:pStyle w:val="Liststycke"/>
         <w:numPr>
           <w:ilvl w:val="1"/>
           <w:numId w:val="2"/>
@@ -90,11 +90,17 @@
     </w:p>
     <w:p>
       <w:pPr>
-        <w:pStyle w:val="ListParagraph"/>
+        <w:pStyle w:val="Liststycke"/>
         <w:ind w:left="1440"/>
       </w:pPr>
       <w:r>
-        <w:t>För att vikta medelvärdena så att alla väger lika tungt har</w:t>
+        <w:t>För att vikta medelvärdena så att alla väger lika tungt</w:t>
+      </w:r>
+      <w:r>
+        <w:t xml:space="preserve"> och har samma spridning,</w:t>
+      </w:r>
+      <w:r>
+        <w:t xml:space="preserve"> har</w:t>
       </w:r>
       <w:r>
         <w:t xml:space="preserve"> vi</w:t>
@@ -109,10 +115,16 @@
         <w:t xml:space="preserve"> alla våra mätpunkter</w:t>
       </w:r>
       <w:r>
+        <w:t xml:space="preserve"> och sedan använt en formel för att </w:t>
+      </w:r>
+      <w:r>
+        <w:t>normalisera varje mätvärde</w:t>
+      </w:r>
+      <w:r>
         <w:t xml:space="preserve">. </w:t>
       </w:r>
       <w:r>
-        <w:t>Formeln vi sedan använde för att få fram våra z-värden är:</w:t>
+        <w:t>Formeln vi använde för att få fram våra z-värden är:</w:t>
       </w:r>
     </w:p>
     <w:p>
@@ -123,6 +135,12 @@
       </w:pPr>
       <m:oMathPara>
         <m:oMath>
+          <m:r>
+            <w:rPr>
+              <w:rFonts w:ascii="Cambria Math" w:hAnsi="Cambria Math"/>
+            </w:rPr>
+            <m:t>zVärde =</m:t>
+          </m:r>
           <m:f>
             <m:fPr>
               <m:ctrlPr>
@@ -137,7 +155,19 @@
                 <w:rPr>
                   <w:rFonts w:ascii="Cambria Math" w:hAnsi="Cambria Math"/>
                 </w:rPr>
-                <m:t>Värde-medelvärde</m:t>
+                <m:t>Värde-</m:t>
+              </m:r>
+              <m:r>
+                <w:rPr>
+                  <w:rFonts w:ascii="Cambria Math" w:hAnsi="Cambria Math"/>
+                </w:rPr>
+                <m:t>M</m:t>
+              </m:r>
+              <m:r>
+                <w:rPr>
+                  <w:rFonts w:ascii="Cambria Math" w:hAnsi="Cambria Math"/>
+                </w:rPr>
+                <m:t>edelvärde</m:t>
               </m:r>
             </m:num>
             <m:den>
@@ -154,12 +184,12 @@
     </w:p>
     <w:p>
       <w:pPr>
-        <w:pStyle w:val="ListParagraph"/>
-      </w:pPr>
-    </w:p>
-    <w:p>
-      <w:pPr>
-        <w:pStyle w:val="ListParagraph"/>
+        <w:pStyle w:val="Liststycke"/>
+      </w:pPr>
+    </w:p>
+    <w:p>
+      <w:pPr>
+        <w:pStyle w:val="Liststycke"/>
         <w:ind w:left="1440"/>
         <w:rPr>
           <w:rFonts w:eastAsiaTheme="minorEastAsia"/>
@@ -169,18 +199,27 @@
         <w:rPr>
           <w:rFonts w:eastAsiaTheme="minorEastAsia"/>
         </w:rPr>
-        <w:t xml:space="preserve"> När vi gjort denna uträkning beräknade vi ”väderpoäng” för att se vilka orter som är aktuella för etablering.</w:t>
-      </w:r>
-      <w:r>
-        <w:rPr>
-          <w:rFonts w:eastAsiaTheme="minorEastAsia"/>
-        </w:rPr>
-        <w:t xml:space="preserve"> Formeln vi sedan använde för att få fram våra väderpoäng är:</w:t>
-      </w:r>
-    </w:p>
-    <w:p>
-      <w:pPr>
-        <w:pStyle w:val="ListParagraph"/>
+        <w:t>När vi gjort denna uträkning beräknade vi ”väderpoäng” för att se vilka orter som är aktuella för etablering.</w:t>
+      </w:r>
+      <w:r>
+        <w:rPr>
+          <w:rFonts w:eastAsiaTheme="minorEastAsia"/>
+        </w:rPr>
+        <w:t xml:space="preserve"> Formeln vi använde för att få fram våra väderpoäng är:</w:t>
+      </w:r>
+    </w:p>
+    <w:p>
+      <w:pPr>
+        <w:pStyle w:val="Liststycke"/>
+        <w:ind w:left="1440"/>
+        <w:rPr>
+          <w:rFonts w:eastAsiaTheme="minorEastAsia"/>
+        </w:rPr>
+      </w:pPr>
+    </w:p>
+    <w:p>
+      <w:pPr>
+        <w:pStyle w:val="Liststycke"/>
         <w:ind w:left="1440"/>
         <w:rPr>
           <w:rFonts w:eastAsiaTheme="minorEastAsia"/>
@@ -188,6 +227,33 @@
       </w:pPr>
       <m:oMathPara>
         <m:oMath>
+          <m:r>
+            <m:rPr>
+              <m:sty m:val="p"/>
+            </m:rPr>
+            <w:rPr>
+              <w:rFonts w:ascii="Cambria Math" w:eastAsiaTheme="minorEastAsia" w:hAnsi="Cambria Math"/>
+            </w:rPr>
+            <m:t>V</m:t>
+          </m:r>
+          <m:r>
+            <m:rPr>
+              <m:sty m:val="p"/>
+            </m:rPr>
+            <w:rPr>
+              <w:rFonts w:ascii="Cambria Math" w:eastAsiaTheme="minorEastAsia" w:hAnsi="Cambria Math"/>
+            </w:rPr>
+            <m:t>äderpoäng</m:t>
+          </m:r>
+          <m:r>
+            <m:rPr>
+              <m:sty m:val="p"/>
+            </m:rPr>
+            <w:rPr>
+              <w:rFonts w:ascii="Cambria Math" w:eastAsiaTheme="minorEastAsia"/>
+            </w:rPr>
+            <m:t>=</m:t>
+          </m:r>
           <m:r>
             <w:rPr>
               <w:rFonts w:ascii="Cambria Math" w:eastAsiaTheme="minorEastAsia" w:hAnsi="Cambria Math"/>
@@ -199,7 +265,7 @@
     </w:p>
     <w:p>
       <w:pPr>
-        <w:pStyle w:val="ListParagraph"/>
+        <w:pStyle w:val="Liststycke"/>
         <w:ind w:left="1440"/>
         <w:rPr>
           <w:rFonts w:eastAsiaTheme="minorEastAsia"/>
@@ -208,7 +274,7 @@
     </w:p>
     <w:p>
       <w:pPr>
-        <w:pStyle w:val="ListParagraph"/>
+        <w:pStyle w:val="Liststycke"/>
         <w:ind w:left="1440"/>
         <w:rPr>
           <w:rFonts w:eastAsiaTheme="minorEastAsia"/>
@@ -223,7 +289,7 @@
     </w:p>
     <w:p>
       <w:pPr>
-        <w:pStyle w:val="ListParagraph"/>
+        <w:pStyle w:val="Liststycke"/>
         <w:ind w:left="1440"/>
         <w:rPr>
           <w:rFonts w:eastAsiaTheme="minorEastAsia"/>
@@ -244,7 +310,7 @@
     </w:p>
     <w:p>
       <w:pPr>
-        <w:pStyle w:val="ListParagraph"/>
+        <w:pStyle w:val="Liststycke"/>
         <w:ind w:left="1440"/>
         <w:rPr>
           <w:rFonts w:eastAsiaTheme="minorEastAsia"/>
@@ -253,7 +319,7 @@
     </w:p>
     <w:p>
       <w:pPr>
-        <w:pStyle w:val="ListParagraph"/>
+        <w:pStyle w:val="Liststycke"/>
         <w:ind w:left="1440"/>
         <w:rPr>
           <w:rFonts w:eastAsiaTheme="minorEastAsia"/>
@@ -263,16 +329,38 @@
         <w:rPr>
           <w:rFonts w:eastAsiaTheme="minorEastAsia"/>
         </w:rPr>
+        <w:t>Sol data var den begränsande faktorn, då SMHI bara hade sol data för 19 städer. Så vi valde att fokusera på de städerna, och laddade ner de andra väderdata typerna från väderstationer så nära de städerna som möjligt.</w:t>
+      </w:r>
+    </w:p>
+    <w:p>
+      <w:pPr>
+        <w:pStyle w:val="Liststycke"/>
+        <w:ind w:left="1440"/>
+        <w:rPr>
+          <w:rFonts w:eastAsiaTheme="minorEastAsia"/>
+        </w:rPr>
+      </w:pPr>
+    </w:p>
+    <w:p>
+      <w:pPr>
+        <w:pStyle w:val="Liststycke"/>
+        <w:ind w:left="1440"/>
+        <w:rPr>
+          <w:rFonts w:eastAsiaTheme="minorEastAsia"/>
+        </w:rPr>
+      </w:pPr>
+      <w:r>
+        <w:rPr>
+          <w:rFonts w:eastAsiaTheme="minorEastAsia"/>
+        </w:rPr>
         <w:t xml:space="preserve">Väderdata angående regn fanns inte specifikt för alla städer vi hade med i selekteringen, vi tog då </w:t>
       </w:r>
-      <w:proofErr w:type="spellStart"/>
-      <w:r>
-        <w:rPr>
-          <w:rFonts w:eastAsiaTheme="minorEastAsia"/>
-        </w:rPr>
-        <w:t>regndata</w:t>
-      </w:r>
-      <w:proofErr w:type="spellEnd"/>
+      <w:r>
+        <w:rPr>
+          <w:rFonts w:eastAsiaTheme="minorEastAsia"/>
+        </w:rPr>
+        <w:t>regn data</w:t>
+      </w:r>
       <w:r>
         <w:rPr>
           <w:rFonts w:eastAsiaTheme="minorEastAsia"/>
@@ -282,7 +370,7 @@
     </w:p>
     <w:p>
       <w:pPr>
-        <w:pStyle w:val="ListParagraph"/>
+        <w:pStyle w:val="Liststycke"/>
         <w:numPr>
           <w:ilvl w:val="2"/>
           <w:numId w:val="2"/>
@@ -300,7 +388,7 @@
     </w:p>
     <w:p>
       <w:pPr>
-        <w:pStyle w:val="ListParagraph"/>
+        <w:pStyle w:val="Liststycke"/>
         <w:numPr>
           <w:ilvl w:val="2"/>
           <w:numId w:val="2"/>
@@ -332,7 +420,7 @@
     </w:p>
     <w:p>
       <w:pPr>
-        <w:pStyle w:val="ListParagraph"/>
+        <w:pStyle w:val="Liststycke"/>
         <w:numPr>
           <w:ilvl w:val="2"/>
           <w:numId w:val="2"/>
@@ -364,7 +452,7 @@
     </w:p>
     <w:p>
       <w:pPr>
-        <w:pStyle w:val="ListParagraph"/>
+        <w:pStyle w:val="Liststycke"/>
         <w:numPr>
           <w:ilvl w:val="2"/>
           <w:numId w:val="2"/>
@@ -382,7 +470,7 @@
     </w:p>
     <w:p>
       <w:pPr>
-        <w:pStyle w:val="ListParagraph"/>
+        <w:pStyle w:val="Liststycke"/>
         <w:numPr>
           <w:ilvl w:val="2"/>
           <w:numId w:val="2"/>
@@ -400,7 +488,7 @@
     </w:p>
     <w:p>
       <w:pPr>
-        <w:pStyle w:val="ListParagraph"/>
+        <w:pStyle w:val="Liststycke"/>
         <w:numPr>
           <w:ilvl w:val="2"/>
           <w:numId w:val="2"/>
@@ -413,18 +501,19 @@
         <w:rPr>
           <w:rFonts w:eastAsiaTheme="minorEastAsia"/>
         </w:rPr>
+        <w:lastRenderedPageBreak/>
         <w:t>Umeå har data från Holmön</w:t>
       </w:r>
     </w:p>
     <w:p>
       <w:pPr>
-        <w:pStyle w:val="ListParagraph"/>
+        <w:pStyle w:val="Liststycke"/>
         <w:ind w:left="1440"/>
       </w:pPr>
     </w:p>
     <w:p>
       <w:pPr>
-        <w:pStyle w:val="ListParagraph"/>
+        <w:pStyle w:val="Liststycke"/>
         <w:numPr>
           <w:ilvl w:val="0"/>
           <w:numId w:val="2"/>
@@ -449,7 +538,7 @@
     </w:p>
     <w:p>
       <w:pPr>
-        <w:pStyle w:val="ListParagraph"/>
+        <w:pStyle w:val="Liststycke"/>
         <w:numPr>
           <w:ilvl w:val="1"/>
           <w:numId w:val="2"/>
@@ -461,7 +550,7 @@
     </w:p>
     <w:p>
       <w:pPr>
-        <w:pStyle w:val="ListParagraph"/>
+        <w:pStyle w:val="Liststycke"/>
         <w:numPr>
           <w:ilvl w:val="1"/>
           <w:numId w:val="2"/>
@@ -473,7 +562,7 @@
     </w:p>
     <w:p>
       <w:pPr>
-        <w:pStyle w:val="ListParagraph"/>
+        <w:pStyle w:val="Liststycke"/>
         <w:numPr>
           <w:ilvl w:val="1"/>
           <w:numId w:val="2"/>
@@ -481,7 +570,6 @@
       </w:pPr>
       <w:proofErr w:type="spellStart"/>
       <w:r>
-        <w:lastRenderedPageBreak/>
         <w:t>Javascript</w:t>
       </w:r>
       <w:proofErr w:type="spellEnd"/>
@@ -499,7 +587,7 @@
     </w:p>
     <w:p>
       <w:pPr>
-        <w:pStyle w:val="ListParagraph"/>
+        <w:pStyle w:val="Liststycke"/>
         <w:numPr>
           <w:ilvl w:val="1"/>
           <w:numId w:val="2"/>
@@ -552,7 +640,7 @@
     </w:p>
     <w:p>
       <w:pPr>
-        <w:pStyle w:val="ListParagraph"/>
+        <w:pStyle w:val="Liststycke"/>
         <w:numPr>
           <w:ilvl w:val="0"/>
           <w:numId w:val="2"/>
@@ -566,7 +654,7 @@
     </w:p>
     <w:p>
       <w:pPr>
-        <w:pStyle w:val="ListParagraph"/>
+        <w:pStyle w:val="Liststycke"/>
         <w:numPr>
           <w:ilvl w:val="1"/>
           <w:numId w:val="2"/>
@@ -581,7 +669,15 @@
       </w:r>
       <w:proofErr w:type="spellEnd"/>
       <w:r>
-        <w:t xml:space="preserve"> till att plotta vår väderdata på en karta. Sedan transformerade vi texten från </w:t>
+        <w:t xml:space="preserve"> till att plotta vår väderdata på en karta. Sedan transformerade vi </w:t>
+      </w:r>
+      <w:r>
+        <w:t>kartanS</w:t>
+      </w:r>
+      <w:bookmarkStart w:id="0" w:name="_GoBack"/>
+      <w:bookmarkEnd w:id="0"/>
+      <w:r>
+        <w:t xml:space="preserve"> från </w:t>
       </w:r>
       <w:proofErr w:type="spellStart"/>
       <w:r>
@@ -619,7 +715,7 @@
     <w:p/>
     <w:p>
       <w:pPr>
-        <w:pStyle w:val="Heading1"/>
+        <w:pStyle w:val="Rubrik1"/>
       </w:pPr>
       <w:r>
         <w:t>Hur ser lösningen ut?</w:t>
@@ -648,7 +744,7 @@
     </w:p>
     <w:p>
       <w:pPr>
-        <w:pStyle w:val="ListParagraph"/>
+        <w:pStyle w:val="Liststycke"/>
         <w:numPr>
           <w:ilvl w:val="0"/>
           <w:numId w:val="2"/>
@@ -660,7 +756,7 @@
     </w:p>
     <w:p>
       <w:pPr>
-        <w:pStyle w:val="ListParagraph"/>
+        <w:pStyle w:val="Liststycke"/>
         <w:numPr>
           <w:ilvl w:val="1"/>
           <w:numId w:val="2"/>
@@ -672,7 +768,7 @@
     </w:p>
     <w:p>
       <w:pPr>
-        <w:pStyle w:val="ListParagraph"/>
+        <w:pStyle w:val="Liststycke"/>
         <w:numPr>
           <w:ilvl w:val="0"/>
           <w:numId w:val="2"/>
@@ -684,7 +780,7 @@
     </w:p>
     <w:p>
       <w:pPr>
-        <w:pStyle w:val="ListParagraph"/>
+        <w:pStyle w:val="Liststycke"/>
         <w:numPr>
           <w:ilvl w:val="1"/>
           <w:numId w:val="2"/>
@@ -696,7 +792,7 @@
     </w:p>
     <w:p>
       <w:pPr>
-        <w:pStyle w:val="ListParagraph"/>
+        <w:pStyle w:val="Liststycke"/>
         <w:numPr>
           <w:ilvl w:val="0"/>
           <w:numId w:val="2"/>
@@ -708,7 +804,7 @@
     </w:p>
     <w:p>
       <w:pPr>
-        <w:pStyle w:val="ListParagraph"/>
+        <w:pStyle w:val="Liststycke"/>
         <w:numPr>
           <w:ilvl w:val="1"/>
           <w:numId w:val="2"/>
@@ -764,10 +860,9 @@
     </w:p>
     <w:p>
       <w:pPr>
-        <w:pStyle w:val="Heading1"/>
-      </w:pPr>
-      <w:r>
-        <w:lastRenderedPageBreak/>
+        <w:pStyle w:val="Rubrik1"/>
+      </w:pPr>
+      <w:r>
         <w:t>Hur kan lösningen förbättras och vidareutvecklas?</w:t>
       </w:r>
     </w:p>
@@ -789,7 +884,7 @@
     </w:p>
     <w:p>
       <w:pPr>
-        <w:pStyle w:val="ListParagraph"/>
+        <w:pStyle w:val="Liststycke"/>
         <w:numPr>
           <w:ilvl w:val="0"/>
           <w:numId w:val="2"/>
@@ -804,7 +899,7 @@
     </w:p>
     <w:p>
       <w:pPr>
-        <w:pStyle w:val="ListParagraph"/>
+        <w:pStyle w:val="Liststycke"/>
         <w:numPr>
           <w:ilvl w:val="0"/>
           <w:numId w:val="2"/>
@@ -816,7 +911,7 @@
     </w:p>
     <w:p>
       <w:pPr>
-        <w:pStyle w:val="ListParagraph"/>
+        <w:pStyle w:val="Liststycke"/>
         <w:numPr>
           <w:ilvl w:val="0"/>
           <w:numId w:val="2"/>
@@ -836,7 +931,7 @@
     </w:p>
     <w:p>
       <w:pPr>
-        <w:pStyle w:val="ListParagraph"/>
+        <w:pStyle w:val="Liststycke"/>
         <w:numPr>
           <w:ilvl w:val="0"/>
           <w:numId w:val="2"/>
@@ -848,7 +943,7 @@
     </w:p>
     <w:p>
       <w:pPr>
-        <w:pStyle w:val="ListParagraph"/>
+        <w:pStyle w:val="Liststycke"/>
         <w:numPr>
           <w:ilvl w:val="0"/>
           <w:numId w:val="2"/>
@@ -868,7 +963,7 @@
     </w:p>
     <w:p>
       <w:pPr>
-        <w:pStyle w:val="ListParagraph"/>
+        <w:pStyle w:val="Liststycke"/>
         <w:numPr>
           <w:ilvl w:val="0"/>
           <w:numId w:val="2"/>
@@ -888,7 +983,7 @@
     </w:p>
     <w:p>
       <w:pPr>
-        <w:pStyle w:val="ListParagraph"/>
+        <w:pStyle w:val="Liststycke"/>
         <w:numPr>
           <w:ilvl w:val="0"/>
           <w:numId w:val="2"/>
@@ -900,7 +995,7 @@
     </w:p>
     <w:p>
       <w:pPr>
-        <w:pStyle w:val="ListParagraph"/>
+        <w:pStyle w:val="Liststycke"/>
         <w:numPr>
           <w:ilvl w:val="0"/>
           <w:numId w:val="2"/>
@@ -917,12 +1012,10 @@
       <w:r>
         <w:t xml:space="preserve"> på x-axeln för linjediagram över restaurangindex</w:t>
       </w:r>
-      <w:bookmarkStart w:id="0" w:name="_GoBack"/>
-      <w:bookmarkEnd w:id="0"/>
-    </w:p>
-    <w:p>
-      <w:pPr>
-        <w:pStyle w:val="ListParagraph"/>
+    </w:p>
+    <w:p>
+      <w:pPr>
+        <w:pStyle w:val="Liststycke"/>
       </w:pPr>
     </w:p>
     <w:sectPr>
@@ -1570,11 +1663,11 @@
     <w:name w:val="Normal"/>
     <w:qFormat/>
   </w:style>
-  <w:style w:type="paragraph" w:styleId="Heading1">
+  <w:style w:type="paragraph" w:styleId="Rubrik1">
     <w:name w:val="heading 1"/>
     <w:basedOn w:val="Normal"/>
     <w:next w:val="Normal"/>
-    <w:link w:val="Heading1Char"/>
+    <w:link w:val="Rubrik1Char"/>
     <w:uiPriority w:val="9"/>
     <w:qFormat/>
     <w:rsid w:val="009D5549"/>
@@ -1591,13 +1684,13 @@
       <w:szCs w:val="32"/>
     </w:rPr>
   </w:style>
-  <w:style w:type="character" w:default="1" w:styleId="DefaultParagraphFont">
+  <w:style w:type="character" w:default="1" w:styleId="Standardstycketeckensnitt">
     <w:name w:val="Default Paragraph Font"/>
     <w:uiPriority w:val="1"/>
     <w:semiHidden/>
     <w:unhideWhenUsed/>
   </w:style>
-  <w:style w:type="table" w:default="1" w:styleId="TableNormal">
+  <w:style w:type="table" w:default="1" w:styleId="Normaltabell">
     <w:name w:val="Normal Table"/>
     <w:uiPriority w:val="99"/>
     <w:semiHidden/>
@@ -1612,17 +1705,17 @@
       </w:tblCellMar>
     </w:tblPr>
   </w:style>
-  <w:style w:type="numbering" w:default="1" w:styleId="NoList">
+  <w:style w:type="numbering" w:default="1" w:styleId="Ingenlista">
     <w:name w:val="No List"/>
     <w:uiPriority w:val="99"/>
     <w:semiHidden/>
     <w:unhideWhenUsed/>
   </w:style>
-  <w:style w:type="paragraph" w:styleId="Title">
+  <w:style w:type="paragraph" w:styleId="Rubrik">
     <w:name w:val="Title"/>
     <w:basedOn w:val="Normal"/>
     <w:next w:val="Normal"/>
-    <w:link w:val="TitleChar"/>
+    <w:link w:val="RubrikChar"/>
     <w:uiPriority w:val="10"/>
     <w:qFormat/>
     <w:rsid w:val="009D5549"/>
@@ -1638,10 +1731,10 @@
       <w:szCs w:val="56"/>
     </w:rPr>
   </w:style>
-  <w:style w:type="character" w:customStyle="1" w:styleId="TitleChar">
-    <w:name w:val="Title Char"/>
-    <w:basedOn w:val="DefaultParagraphFont"/>
-    <w:link w:val="Title"/>
+  <w:style w:type="character" w:customStyle="1" w:styleId="RubrikChar">
+    <w:name w:val="Rubrik Char"/>
+    <w:basedOn w:val="Standardstycketeckensnitt"/>
+    <w:link w:val="Rubrik"/>
     <w:uiPriority w:val="10"/>
     <w:rsid w:val="009D5549"/>
     <w:rPr>
@@ -1652,7 +1745,7 @@
       <w:szCs w:val="56"/>
     </w:rPr>
   </w:style>
-  <w:style w:type="paragraph" w:styleId="ListParagraph">
+  <w:style w:type="paragraph" w:styleId="Liststycke">
     <w:name w:val="List Paragraph"/>
     <w:basedOn w:val="Normal"/>
     <w:uiPriority w:val="34"/>
@@ -1663,10 +1756,10 @@
       <w:contextualSpacing/>
     </w:pPr>
   </w:style>
-  <w:style w:type="character" w:customStyle="1" w:styleId="Heading1Char">
-    <w:name w:val="Heading 1 Char"/>
-    <w:basedOn w:val="DefaultParagraphFont"/>
-    <w:link w:val="Heading1"/>
+  <w:style w:type="character" w:customStyle="1" w:styleId="Rubrik1Char">
+    <w:name w:val="Rubrik 1 Char"/>
+    <w:basedOn w:val="Standardstycketeckensnitt"/>
+    <w:link w:val="Rubrik1"/>
     <w:uiPriority w:val="9"/>
     <w:rsid w:val="009D5549"/>
     <w:rPr>
@@ -1676,9 +1769,9 @@
       <w:szCs w:val="32"/>
     </w:rPr>
   </w:style>
-  <w:style w:type="character" w:styleId="PlaceholderText">
+  <w:style w:type="character" w:styleId="Platshllartext">
     <w:name w:val="Placeholder Text"/>
-    <w:basedOn w:val="DefaultParagraphFont"/>
+    <w:basedOn w:val="Standardstycketeckensnitt"/>
     <w:uiPriority w:val="99"/>
     <w:semiHidden/>
     <w:rsid w:val="004E7170"/>
